--- a/我的毕设/20162430211-李伟-中期检查报告.docx
+++ b/我的毕设/20162430211-李伟-中期检查报告.docx
@@ -32,7 +32,13 @@
         <w:rPr>
           <w:rFonts w:eastAsia="黑体" w:hint="eastAsia"/>
         </w:rPr>
-        <w:t xml:space="preserve">                                                            </w:t>
+        <w:t xml:space="preserve">                                                         </w:t>
+      </w:r>
+      <w:r>
+        <w:rPr>
+          <w:rFonts w:eastAsia="黑体"/>
+        </w:rPr>
+        <w:t xml:space="preserve">2020 </w:t>
       </w:r>
       <w:r>
         <w:rPr>
@@ -42,9 +48,9 @@
       </w:r>
       <w:r>
         <w:rPr>
-          <w:rFonts w:eastAsia="黑体" w:hint="eastAsia"/>
+          <w:rFonts w:eastAsia="黑体"/>
         </w:rPr>
-        <w:t xml:space="preserve">     </w:t>
+        <w:t xml:space="preserve"> 4 </w:t>
       </w:r>
       <w:r>
         <w:rPr>
@@ -56,7 +62,19 @@
         <w:rPr>
           <w:rFonts w:eastAsia="黑体" w:hint="eastAsia"/>
         </w:rPr>
-        <w:t xml:space="preserve">    </w:t>
+        <w:t xml:space="preserve"> </w:t>
+      </w:r>
+      <w:r>
+        <w:rPr>
+          <w:rFonts w:eastAsia="黑体"/>
+        </w:rPr>
+        <w:t>18</w:t>
+      </w:r>
+      <w:r>
+        <w:rPr>
+          <w:rFonts w:eastAsia="黑体" w:hint="eastAsia"/>
+        </w:rPr>
+        <w:t xml:space="preserve"> </w:t>
       </w:r>
       <w:r>
         <w:rPr>
@@ -447,7 +465,7 @@
               <w:spacing w:afterLines="40" w:after="124"/>
               <w:ind w:firstLineChars="200" w:firstLine="422"/>
               <w:rPr>
-                <w:rFonts w:ascii="宋体" w:hAnsi="宋体" w:hint="eastAsia"/>
+                <w:rFonts w:ascii="宋体" w:hAnsi="宋体"/>
                 <w:b/>
               </w:rPr>
             </w:pPr>
@@ -538,7 +556,7 @@
               <w:spacing w:afterLines="50" w:after="156" w:line="264" w:lineRule="auto"/>
               <w:ind w:firstLineChars="200" w:firstLine="422"/>
               <w:rPr>
-                <w:rFonts w:ascii="宋体" w:hAnsi="宋体" w:hint="eastAsia"/>
+                <w:rFonts w:ascii="宋体" w:hAnsi="宋体"/>
                 <w:b/>
               </w:rPr>
             </w:pPr>
@@ -604,6 +622,26 @@
                 <w:rFonts w:ascii="宋体" w:hAnsi="宋体"/>
               </w:rPr>
             </w:pPr>
+            <w:r>
+              <w:rPr>
+                <w:rFonts w:ascii="宋体" w:hAnsi="宋体" w:hint="eastAsia"/>
+              </w:rPr>
+              <w:t>李伟同学在</w:t>
+            </w:r>
+            <w:proofErr w:type="gramStart"/>
+            <w:r>
+              <w:rPr>
+                <w:rFonts w:ascii="宋体" w:hAnsi="宋体" w:hint="eastAsia"/>
+              </w:rPr>
+              <w:t>毕设完成</w:t>
+            </w:r>
+            <w:proofErr w:type="gramEnd"/>
+            <w:r>
+              <w:rPr>
+                <w:rFonts w:ascii="宋体" w:hAnsi="宋体" w:hint="eastAsia"/>
+              </w:rPr>
+              <w:t>期间勤勤恳恳，严格遵守公司的规章制度，高效高质的完成所交给的每一项任务。平时与同事积极交流沟通，很快的融入集体。</w:t>
+            </w:r>
           </w:p>
           <w:p>
             <w:pPr>
@@ -614,6 +652,20 @@
                 <w:rFonts w:ascii="宋体" w:hAnsi="宋体"/>
               </w:rPr>
             </w:pPr>
+            <w:proofErr w:type="gramStart"/>
+            <w:r>
+              <w:rPr>
+                <w:rFonts w:ascii="宋体" w:hAnsi="宋体" w:hint="eastAsia"/>
+              </w:rPr>
+              <w:t>毕设目前</w:t>
+            </w:r>
+            <w:proofErr w:type="gramEnd"/>
+            <w:r>
+              <w:rPr>
+                <w:rFonts w:ascii="宋体" w:hAnsi="宋体" w:hint="eastAsia"/>
+              </w:rPr>
+              <w:t>完成的进度和质量符合预期。</w:t>
+            </w:r>
           </w:p>
           <w:p>
             <w:pPr>
@@ -650,7 +702,43 @@
               <w:rPr>
                 <w:rFonts w:ascii="宋体" w:hAnsi="宋体" w:hint="eastAsia"/>
               </w:rPr>
-              <w:t xml:space="preserve">指导教师签字：                       年    月    日   </w:t>
+              <w:t xml:space="preserve">指导教师签字：                      </w:t>
+            </w:r>
+            <w:r>
+              <w:rPr>
+                <w:rFonts w:ascii="宋体" w:hAnsi="宋体"/>
+              </w:rPr>
+              <w:t>2020</w:t>
+            </w:r>
+            <w:r>
+              <w:rPr>
+                <w:rFonts w:ascii="宋体" w:hAnsi="宋体" w:hint="eastAsia"/>
+              </w:rPr>
+              <w:t xml:space="preserve"> 年</w:t>
+            </w:r>
+            <w:r>
+              <w:rPr>
+                <w:rFonts w:ascii="宋体" w:hAnsi="宋体" w:hint="eastAsia"/>
+              </w:rPr>
+              <w:t>6</w:t>
+            </w:r>
+            <w:r>
+              <w:rPr>
+                <w:rFonts w:ascii="宋体" w:hAnsi="宋体" w:hint="eastAsia"/>
+              </w:rPr>
+              <w:t xml:space="preserve"> 月</w:t>
+            </w:r>
+            <w:r>
+              <w:rPr>
+                <w:rFonts w:ascii="宋体" w:hAnsi="宋体" w:hint="eastAsia"/>
+              </w:rPr>
+              <w:t>8</w:t>
+            </w:r>
+            <w:r>
+              <w:rPr>
+                <w:rFonts w:ascii="宋体" w:hAnsi="宋体" w:hint="eastAsia"/>
+              </w:rPr>
+              <w:t xml:space="preserve"> 日   </w:t>
             </w:r>
           </w:p>
         </w:tc>
@@ -937,7 +1025,6 @@
     <w:lsdException w:name="HTML Sample" w:semiHidden="1" w:unhideWhenUsed="1"/>
     <w:lsdException w:name="HTML Typewriter" w:semiHidden="1" w:unhideWhenUsed="1"/>
     <w:lsdException w:name="HTML Variable" w:semiHidden="1" w:unhideWhenUsed="1"/>
-    <w:lsdException w:name="Normal Table" w:semiHidden="1" w:unhideWhenUsed="1"/>
     <w:lsdException w:name="annotation subject" w:semiHidden="1" w:unhideWhenUsed="1"/>
     <w:lsdException w:name="No List" w:semiHidden="1" w:unhideWhenUsed="1"/>
     <w:lsdException w:name="Outline List 1" w:semiHidden="1" w:unhideWhenUsed="1"/>
@@ -980,11 +1067,8 @@
     <w:lsdException w:name="Table Contemporary" w:semiHidden="1" w:unhideWhenUsed="1"/>
     <w:lsdException w:name="Table Elegant" w:semiHidden="1" w:unhideWhenUsed="1"/>
     <w:lsdException w:name="Table Professional" w:semiHidden="1" w:unhideWhenUsed="1"/>
-    <w:lsdException w:name="Table Subtle 1" w:semiHidden="1" w:unhideWhenUsed="1"/>
     <w:lsdException w:name="Table Subtle 2" w:semiHidden="1" w:unhideWhenUsed="1"/>
     <w:lsdException w:name="Table Web 1" w:semiHidden="1" w:unhideWhenUsed="1"/>
-    <w:lsdException w:name="Table Web 2" w:semiHidden="1" w:unhideWhenUsed="1"/>
-    <w:lsdException w:name="Table Web 3" w:semiHidden="1" w:unhideWhenUsed="1"/>
     <w:lsdException w:name="Balloon Text" w:semiHidden="1" w:unhideWhenUsed="1"/>
     <w:lsdException w:name="Table Grid" w:uiPriority="39"/>
     <w:lsdException w:name="Table Theme" w:semiHidden="1" w:unhideWhenUsed="1"/>
